--- a/flyer.docx
+++ b/flyer.docx
@@ -513,23 +513,31 @@
           <w:sz w:val="30"/>
           <w:szCs w:val="30"/>
         </w:rPr>
-        <w:t>Die Form vo</w:t>
-      </w:r>
-      <w:r>
-        <w:rPr>
-          <w:rFonts w:ascii="Atkinson Hyperlegible" w:hAnsi="Atkinson Hyperlegible"/>
-          <w:sz w:val="30"/>
-          <w:szCs w:val="30"/>
-        </w:rPr>
-        <w:t>n</w:t>
-      </w:r>
-      <w:r>
-        <w:rPr>
-          <w:rFonts w:ascii="Atkinson Hyperlegible" w:hAnsi="Atkinson Hyperlegible"/>
-          <w:sz w:val="30"/>
-          <w:szCs w:val="30"/>
-        </w:rPr>
-        <w:t xml:space="preserve"> QR-Codes wurde durch die Stellungen auf dem Go-Brett inspiriert!</w:t>
+        <w:t>Die Idee des QR-Codes kam</w:t>
+      </w:r>
+      <w:r>
+        <w:rPr>
+          <w:rFonts w:ascii="Atkinson Hyperlegible" w:hAnsi="Atkinson Hyperlegible"/>
+          <w:sz w:val="30"/>
+          <w:szCs w:val="30"/>
+        </w:rPr>
+        <w:br/>
+      </w:r>
+      <w:r>
+        <w:rPr>
+          <w:rFonts w:ascii="Atkinson Hyperlegible" w:hAnsi="Atkinson Hyperlegible"/>
+          <w:sz w:val="30"/>
+          <w:szCs w:val="30"/>
+        </w:rPr>
+        <w:t>Masahiro Hara</w:t>
+      </w:r>
+      <w:r>
+        <w:rPr>
+          <w:rFonts w:ascii="Atkinson Hyperlegible" w:hAnsi="Atkinson Hyperlegible"/>
+          <w:sz w:val="30"/>
+          <w:szCs w:val="30"/>
+        </w:rPr>
+        <w:t xml:space="preserve"> während einer Partie Go.</w:t>
       </w:r>
     </w:p>
     <w:p>
@@ -630,7 +638,7 @@
         <mc:AlternateContent>
           <mc:Choice Requires="wpg">
             <w:drawing>
-              <wp:anchor distT="0" distB="0" distL="114300" distR="114300" simplePos="0" relativeHeight="251651072" behindDoc="0" locked="0" layoutInCell="1" allowOverlap="1" wp14:anchorId="087243E9" wp14:editId="7293DC3C">
+              <wp:anchor distT="0" distB="0" distL="114300" distR="114300" simplePos="0" relativeHeight="251651072" behindDoc="0" locked="0" layoutInCell="1" allowOverlap="1" wp14:anchorId="087243E9" wp14:editId="01A33E55">
                 <wp:simplePos x="0" y="0"/>
                 <wp:positionH relativeFrom="margin">
                   <wp:posOffset>34290</wp:posOffset>
@@ -1111,7 +1119,7 @@
         <mc:AlternateContent>
           <mc:Choice Requires="wpg">
             <w:drawing>
-              <wp:anchor distT="0" distB="0" distL="114300" distR="114300" simplePos="0" relativeHeight="251659264" behindDoc="0" locked="0" layoutInCell="1" allowOverlap="1" wp14:anchorId="7A125930" wp14:editId="18543C23">
+              <wp:anchor distT="0" distB="0" distL="114300" distR="114300" simplePos="0" relativeHeight="251659264" behindDoc="0" locked="0" layoutInCell="1" allowOverlap="1" wp14:anchorId="7A125930" wp14:editId="7BA19A24">
                 <wp:simplePos x="0" y="0"/>
                 <wp:positionH relativeFrom="margin">
                   <wp:posOffset>34290</wp:posOffset>
@@ -1409,7 +1417,7 @@
         <mc:AlternateContent>
           <mc:Choice Requires="wpg">
             <w:drawing>
-              <wp:anchor distT="0" distB="0" distL="114300" distR="114300" simplePos="0" relativeHeight="251667456" behindDoc="0" locked="0" layoutInCell="1" allowOverlap="1" wp14:anchorId="59DF32F0" wp14:editId="47A4CCDE">
+              <wp:anchor distT="0" distB="0" distL="114300" distR="114300" simplePos="0" relativeHeight="251667456" behindDoc="0" locked="0" layoutInCell="1" allowOverlap="1" wp14:anchorId="59DF32F0" wp14:editId="623A8F8A">
                 <wp:simplePos x="0" y="0"/>
                 <wp:positionH relativeFrom="margin">
                   <wp:align>center</wp:align>
@@ -1673,7 +1681,7 @@
         <mc:AlternateContent>
           <mc:Choice Requires="wpg">
             <w:drawing>
-              <wp:anchor distT="0" distB="0" distL="114300" distR="114300" simplePos="0" relativeHeight="251672576" behindDoc="0" locked="0" layoutInCell="1" allowOverlap="1" wp14:anchorId="636252D4" wp14:editId="36D5EAFD">
+              <wp:anchor distT="0" distB="0" distL="114300" distR="114300" simplePos="0" relativeHeight="251672576" behindDoc="0" locked="0" layoutInCell="1" allowOverlap="1" wp14:anchorId="636252D4" wp14:editId="6CF08566">
                 <wp:simplePos x="0" y="0"/>
                 <wp:positionH relativeFrom="margin">
                   <wp:posOffset>0</wp:posOffset>
@@ -2126,7 +2134,7 @@
         <mc:AlternateContent>
           <mc:Choice Requires="wpg">
             <w:drawing>
-              <wp:anchor distT="0" distB="0" distL="114300" distR="114300" simplePos="0" relativeHeight="251680768" behindDoc="0" locked="0" layoutInCell="1" allowOverlap="1" wp14:anchorId="6ED3BFA5" wp14:editId="150D35CE">
+              <wp:anchor distT="0" distB="0" distL="114300" distR="114300" simplePos="0" relativeHeight="251680768" behindDoc="0" locked="0" layoutInCell="1" allowOverlap="1" wp14:anchorId="6ED3BFA5" wp14:editId="37FC8113">
                 <wp:simplePos x="0" y="0"/>
                 <wp:positionH relativeFrom="margin">
                   <wp:posOffset>-287020</wp:posOffset>
@@ -3015,7 +3023,7 @@
     <mc:AlternateContent>
       <mc:Choice Requires="v">
         <w:pict>
-          <v:shapetype w14:anchorId="5FE95812" id="_x0000_t75" coordsize="21600,21600" o:spt="75" o:preferrelative="t" path="m@4@5l@4@11@9@11@9@5xe" filled="f" stroked="f">
+          <v:shapetype w14:anchorId="1A6B8612" id="_x0000_t75" coordsize="21600,21600" o:spt="75" o:preferrelative="t" path="m@4@5l@4@11@9@11@9@5xe" filled="f" stroked="f">
             <v:stroke joinstyle="miter"/>
             <v:formulas>
               <v:f eqn="if lineDrawn pixelLineWidth 0"/>
